--- a/Fedorov_Parking/Разработка и публикация продукта.docx
+++ b/Fedorov_Parking/Разработка и публикация продукта.docx
@@ -754,6 +754,7 @@
     <w:p>
       <w:pPr>
         <w:rPr>
+          <w:rStyle w:val="a4"/>
           <w:sz w:val="24"/>
           <w:lang w:val="en-US"/>
         </w:rPr>
@@ -765,27 +766,27 @@
             <w:sz w:val="24"/>
             <w:lang w:val="en-US"/>
           </w:rPr>
-          <w:t>https://lezzury.wixsite.c</w:t>
-        </w:r>
-        <w:bookmarkStart w:id="0" w:name="_GoBack"/>
-        <w:bookmarkEnd w:id="0"/>
-        <w:r>
-          <w:rPr>
-            <w:rStyle w:val="a4"/>
-            <w:sz w:val="24"/>
-            <w:lang w:val="en-US"/>
-          </w:rPr>
-          <w:t>o</w:t>
-        </w:r>
-        <w:r>
-          <w:rPr>
-            <w:rStyle w:val="a4"/>
-            <w:sz w:val="24"/>
-            <w:lang w:val="en-US"/>
-          </w:rPr>
-          <w:t>m/parking</w:t>
+          <w:t>https://lezzury.wixsite.com/parking</w:t>
         </w:r>
       </w:hyperlink>
+    </w:p>
+    <w:p>
+      <w:pPr>
+        <w:rPr>
+          <w:sz w:val="24"/>
+        </w:rPr>
+      </w:pPr>
+      <w:r>
+        <w:rPr>
+          <w:rStyle w:val="a4"/>
+          <w:color w:val="auto"/>
+          <w:sz w:val="24"/>
+          <w:u w:val="none"/>
+        </w:rPr>
+        <w:t>Видео на сайте в галерее</w:t>
+      </w:r>
+      <w:bookmarkStart w:id="0" w:name="_GoBack"/>
+      <w:bookmarkEnd w:id="0"/>
     </w:p>
     <w:sectPr>
       <w:pgSz w:w="11906" w:h="16838"/>
